--- a/otchet 1-1, 1-2/Отчет по работам 1-1,1-2.docx
+++ b/otchet 1-1, 1-2/Отчет по работам 1-1,1-2.docx
@@ -2306,12 +2306,14 @@
       <w:pPr>
         <w:jc w:val="center"/>
         <w:rPr>
-          <w:sz w:val="28"/>
-          <w:szCs w:val="28"/>
-        </w:rPr>
-      </w:pPr>
-      <w:r>
-        <w:rPr>
+          <w:rFonts w:ascii="Times New Roman" w:hAnsi="Times New Roman" w:cs="Times New Roman"/>
+          <w:sz w:val="28"/>
+          <w:szCs w:val="28"/>
+        </w:rPr>
+      </w:pPr>
+      <w:r>
+        <w:rPr>
+          <w:rFonts w:ascii="Times New Roman" w:hAnsi="Times New Roman" w:cs="Times New Roman"/>
           <w:sz w:val="28"/>
           <w:szCs w:val="28"/>
         </w:rPr>
@@ -2319,6 +2321,7 @@
       </w:r>
       <w:r>
         <w:rPr>
+          <w:rFonts w:ascii="Times New Roman" w:hAnsi="Times New Roman" w:cs="Times New Roman"/>
           <w:sz w:val="28"/>
           <w:szCs w:val="28"/>
           <w:lang w:val="en-US"/>
@@ -2346,12 +2349,11 @@
         <w:rPr>
           <w:noProof/>
         </w:rPr>
-        <w:lastRenderedPageBreak/>
         <w:drawing>
-          <wp:inline distT="0" distB="0" distL="0" distR="0" wp14:anchorId="36031459" wp14:editId="2F305B85">
-            <wp:extent cx="3248025" cy="5753100"/>
-            <wp:effectExtent l="0" t="0" r="9525" b="0"/>
-            <wp:docPr id="2" name="Рисунок 2"/>
+          <wp:inline distT="0" distB="0" distL="0" distR="0" wp14:anchorId="2CC2AF2E" wp14:editId="43C74E8E">
+            <wp:extent cx="4400550" cy="1495425"/>
+            <wp:effectExtent l="0" t="0" r="0" b="9525"/>
+            <wp:docPr id="5" name="Рисунок 5"/>
             <wp:cNvGraphicFramePr>
               <a:graphicFrameLocks xmlns:a="http://schemas.openxmlformats.org/drawingml/2006/main" noChangeAspect="1"/>
             </wp:cNvGraphicFramePr>
@@ -2371,6 +2373,76 @@
                   <pic:spPr>
                     <a:xfrm>
                       <a:off x="0" y="0"/>
+                      <a:ext cx="4400550" cy="1495425"/>
+                    </a:xfrm>
+                    <a:prstGeom prst="rect">
+                      <a:avLst/>
+                    </a:prstGeom>
+                  </pic:spPr>
+                </pic:pic>
+              </a:graphicData>
+            </a:graphic>
+          </wp:inline>
+        </w:drawing>
+      </w:r>
+    </w:p>
+    <w:p>
+      <w:pPr>
+        <w:tabs>
+          <w:tab w:val="left" w:pos="2680"/>
+        </w:tabs>
+        <w:jc w:val="center"/>
+        <w:rPr>
+          <w:rFonts w:ascii="Times New Roman" w:hAnsi="Times New Roman" w:cs="Times New Roman"/>
+          <w:sz w:val="28"/>
+          <w:szCs w:val="28"/>
+        </w:rPr>
+      </w:pPr>
+      <w:r>
+        <w:rPr>
+          <w:rFonts w:ascii="Times New Roman" w:hAnsi="Times New Roman" w:cs="Times New Roman"/>
+          <w:sz w:val="28"/>
+          <w:szCs w:val="28"/>
+        </w:rPr>
+        <w:t>Рисунок 5 – результаты выполнения.</w:t>
+      </w:r>
+    </w:p>
+    <w:p>
+      <w:pPr>
+        <w:jc w:val="center"/>
+        <w:rPr>
+          <w:noProof/>
+        </w:rPr>
+      </w:pPr>
+      <w:r>
+        <w:rPr>
+          <w:noProof/>
+        </w:rPr>
+        <w:lastRenderedPageBreak/>
+        <w:drawing>
+          <wp:inline distT="0" distB="0" distL="0" distR="0" wp14:anchorId="36031459" wp14:editId="2F305B85">
+            <wp:extent cx="3248025" cy="5753100"/>
+            <wp:effectExtent l="0" t="0" r="9525" b="0"/>
+            <wp:docPr id="2" name="Рисунок 2"/>
+            <wp:cNvGraphicFramePr>
+              <a:graphicFrameLocks xmlns:a="http://schemas.openxmlformats.org/drawingml/2006/main" noChangeAspect="1"/>
+            </wp:cNvGraphicFramePr>
+            <a:graphic xmlns:a="http://schemas.openxmlformats.org/drawingml/2006/main">
+              <a:graphicData uri="http://schemas.openxmlformats.org/drawingml/2006/picture">
+                <pic:pic xmlns:pic="http://schemas.openxmlformats.org/drawingml/2006/picture">
+                  <pic:nvPicPr>
+                    <pic:cNvPr id="1" name=""/>
+                    <pic:cNvPicPr/>
+                  </pic:nvPicPr>
+                  <pic:blipFill>
+                    <a:blip r:embed="rId12"/>
+                    <a:stretch>
+                      <a:fillRect/>
+                    </a:stretch>
+                  </pic:blipFill>
+                  <pic:spPr>
+                    <a:xfrm>
+                      <a:off x="0" y="0"/>
                       <a:ext cx="3248025" cy="5753100"/>
                     </a:xfrm>
                     <a:prstGeom prst="rect">
@@ -2403,7 +2475,23 @@
           <w:sz w:val="28"/>
           <w:szCs w:val="28"/>
         </w:rPr>
-        <w:t>Рисунок 5 – построение блок схемы</w:t>
+        <w:t xml:space="preserve">Рисунок </w:t>
+      </w:r>
+      <w:r>
+        <w:rPr>
+          <w:rFonts w:ascii="Times New Roman" w:hAnsi="Times New Roman" w:cs="Times New Roman"/>
+          <w:sz w:val="28"/>
+          <w:szCs w:val="28"/>
+        </w:rPr>
+        <w:t>6</w:t>
+      </w:r>
+      <w:r>
+        <w:rPr>
+          <w:rFonts w:ascii="Times New Roman" w:hAnsi="Times New Roman" w:cs="Times New Roman"/>
+          <w:sz w:val="28"/>
+          <w:szCs w:val="28"/>
+        </w:rPr>
+        <w:t xml:space="preserve"> – построение блок схемы</w:t>
       </w:r>
     </w:p>
     <w:sectPr>
